--- a/QR/Verbal Reversionism.docx
+++ b/QR/Verbal Reversionism.docx
@@ -109,291 +109,24 @@
       <w:r>
         <w:t xml:space="preserve">See category on </w:t>
       </w:r>
-      <w:hyperlink w:anchor="_D-Sins_of_the_1" w:history="1">
+      <w:hyperlink r:id="rId7" w:history="1">
         <w:r>
           <w:rPr>
             <w:rStyle w:val="Hyperlink"/>
           </w:rPr>
-          <w:t>Sins of the Tongue</w:t>
+          <w:t xml:space="preserve">Sins of the </w:t>
         </w:r>
-      </w:hyperlink>
-      <w:r>
-        <w:t>.</w:t>
-      </w:r>
-    </w:p>
-    <w:p>
-      <w:pPr>
-        <w:pStyle w:val="NoSpacing"/>
-      </w:pPr>
-      <w:r>
-        <w:t xml:space="preserve">“May not be judged” is the aorist passive subjunctive of </w:t>
-      </w:r>
-      <w:proofErr w:type="spellStart"/>
-      <w:r>
-        <w:rPr>
-          <w:lang w:val="el-GR"/>
-        </w:rPr>
-        <w:t>κρι</w:t>
-      </w:r>
-      <w:proofErr w:type="spellEnd"/>
-      <w:r>
-        <w:t>́</w:t>
-      </w:r>
-      <w:proofErr w:type="spellStart"/>
-      <w:r>
-        <w:rPr>
-          <w:lang w:val="el-GR"/>
-        </w:rPr>
-        <w:t>νω</w:t>
-      </w:r>
-      <w:proofErr w:type="spellEnd"/>
-      <w:r>
-        <w:t xml:space="preserve"> (</w:t>
-      </w:r>
-      <w:proofErr w:type="spellStart"/>
-      <w:r>
-        <w:t>krino</w:t>
-      </w:r>
-      <w:proofErr w:type="spellEnd"/>
-      <w:r>
-        <w:t>̄) and means to be judged or disciplined. The constantive aorist gathers all into one every time you are disciplined. The passive voice means the reversionistic believer receives discipline from God. The subjunctive mood goes with the purpose clause.</w:t>
-      </w:r>
-    </w:p>
-    <w:p>
-      <w:pPr>
-        <w:pStyle w:val="NoSpacing"/>
-      </w:pPr>
-      <w:r>
-        <w:t>In James 5:9, “</w:t>
-      </w:r>
-      <w:r>
-        <w:t>behold</w:t>
-      </w:r>
-      <w:r>
-        <w:t xml:space="preserve">” is </w:t>
-      </w:r>
-      <w:r>
-        <w:rPr>
-          <w:lang w:val="el-GR"/>
-        </w:rPr>
-        <w:t>ι</w:t>
-      </w:r>
-      <w:r>
-        <w:t>̓</w:t>
-      </w:r>
-      <w:proofErr w:type="spellStart"/>
-      <w:r>
-        <w:rPr>
-          <w:lang w:val="el-GR"/>
-        </w:rPr>
-        <w:t>δου</w:t>
-      </w:r>
-      <w:proofErr w:type="spellEnd"/>
-      <w:r>
-        <w:t>́</w:t>
-      </w:r>
-      <w:r>
-        <w:t xml:space="preserve"> (</w:t>
-      </w:r>
-      <w:proofErr w:type="spellStart"/>
-      <w:r>
-        <w:t>idou</w:t>
-      </w:r>
-      <w:proofErr w:type="spellEnd"/>
-      <w:r>
-        <w:t xml:space="preserve">) the demonstrative particle derived from the aorist middle imperative of </w:t>
-      </w:r>
-      <w:proofErr w:type="spellStart"/>
-      <w:r>
-        <w:rPr>
-          <w:i/>
-          <w:iCs/>
-        </w:rPr>
-        <w:t>horao</w:t>
-      </w:r>
-      <w:proofErr w:type="spellEnd"/>
-      <w:r>
-        <w:t xml:space="preserve"> and is</w:t>
-      </w:r>
-      <w:r>
-        <w:t xml:space="preserve"> </w:t>
-      </w:r>
-      <w:r>
-        <w:t>used for emphasis or to concentrate on this doctrine.</w:t>
-      </w:r>
-      <w:r>
-        <w:t xml:space="preserve"> </w:t>
-      </w:r>
-      <w:r>
-        <w:t>“T</w:t>
-      </w:r>
-      <w:r>
-        <w:t>he Judge</w:t>
-      </w:r>
-      <w:r>
-        <w:t xml:space="preserve">” is </w:t>
-      </w:r>
-      <w:proofErr w:type="spellStart"/>
-      <w:r>
-        <w:rPr>
-          <w:lang w:val="el-GR"/>
-        </w:rPr>
-        <w:t>κριτη</w:t>
-      </w:r>
-      <w:proofErr w:type="spellEnd"/>
-      <w:r>
-        <w:t>́</w:t>
-      </w:r>
-      <w:r>
-        <w:rPr>
-          <w:lang w:val="el-GR"/>
-        </w:rPr>
-        <w:t>ς</w:t>
-      </w:r>
-      <w:r>
-        <w:t xml:space="preserve"> (</w:t>
-      </w:r>
-      <w:proofErr w:type="spellStart"/>
-      <w:r>
-        <w:t>kritēs</w:t>
-      </w:r>
-      <w:proofErr w:type="spellEnd"/>
-      <w:r>
-        <w:t>) in the Greek. You are critical of others, now you face the ultimate Judge – Jesus Christ. “S</w:t>
-      </w:r>
-      <w:r>
-        <w:t>tanding right at the door</w:t>
-      </w:r>
-      <w:r>
-        <w:t xml:space="preserve">” is the perfect active indicative of </w:t>
-      </w:r>
-      <w:r>
-        <w:rPr>
-          <w:lang w:val="el-GR"/>
-        </w:rPr>
-        <w:t>ι</w:t>
-      </w:r>
-      <w:r>
-        <w:t>̔́</w:t>
-      </w:r>
-      <w:proofErr w:type="spellStart"/>
-      <w:r>
-        <w:rPr>
-          <w:lang w:val="el-GR"/>
-        </w:rPr>
-        <w:t>στημι</w:t>
-      </w:r>
-      <w:proofErr w:type="spellEnd"/>
-      <w:r>
-        <w:t xml:space="preserve"> (</w:t>
-      </w:r>
-      <w:proofErr w:type="spellStart"/>
-      <w:r>
-        <w:t>histēmi</w:t>
-      </w:r>
-      <w:proofErr w:type="spellEnd"/>
-      <w:r>
-        <w:t xml:space="preserve">). He stands in the past from the time you go into reversionism and continues to stand up to the present. </w:t>
-      </w:r>
-    </w:p>
-    <w:p>
-      <w:pPr>
-        <w:pStyle w:val="NoSpacing"/>
-      </w:pPr>
-      <w:r>
-        <w:t xml:space="preserve">When the believer gets out of fellowship, the answer is always confession of sin to God the Father. For the believer in reversionism, the believer gets divine discipline that may include illness. This is Christ knocking at the door. If it continues long enough, then it may become terminal, that is the sin unto death. First they won’t confess their sins, second they can’t confess them, third their strong delusions prevents them from confessing or naming their sins to God. </w:t>
-      </w:r>
-    </w:p>
-    <w:p>
-      <w:pPr>
-        <w:pStyle w:val="NoSpacing"/>
-      </w:pPr>
-      <w:r>
-        <w:t>A corrected translation of James 5:9 is, “Stop criticizing members of the family of God against others of the same kind that you not be disciplined, behold the Judge stands at the door in the past with the result that He keeps on standing now before the door.” The knocking on the door is the disciplinary knocking of the Lord against reversionism. If you won’t pay attention any other way, you’ll pay attention when you hurt bad enough!</w:t>
-      </w:r>
-    </w:p>
-    <w:p>
-      <w:pPr>
-        <w:pStyle w:val="NoSpacing"/>
-      </w:pPr>
-      <w:r>
-        <w:t>There are three types of divine discipline in reversionism. There is maximum discipline including the sin unto death, divine discipline that includes illness, and national catastrophe or the fifth cycle of discipline. Note the principle that continued sinning without confession of sin to God the Father leads to ever intensifying divine discipline that effects the believer and the nation. Recovery from reversionism is always the same – decide to name your known sins to God the Father thus returning to fellowship with God and get back to the intake and application of the Word of God.</w:t>
-      </w:r>
-      <w:r>
-        <w:t xml:space="preserve"> </w:t>
-      </w:r>
-      <w:r>
-        <w:t>James 5:14-20.</w:t>
-      </w:r>
-    </w:p>
-    <w:p>
-      <w:pPr>
-        <w:pStyle w:val="Verses"/>
-      </w:pPr>
-      <w:r>
-        <w:lastRenderedPageBreak/>
-        <w:t xml:space="preserve">“Is anyone among you sick? Then he must call for the elders of the church and they are to pray over him, anointing him with oil in the name of the Lord; and the prayer offered in faith will restore the one who is sick, and the Lord will raise him up, and if he has committed sins, they will be forgiven him. Therefore, confess your sins to one another, and pray for one another so that you may be healed. The effective prayer of a righteous man can accomplish much. Elijah was a man with a nature like ours, and he prayed earnestly that it would not rain, and it did not rain on the earth for three years and six months. Then he prayed again, and the sky poured rain and the earth produced its fruit. My brethren, if any among you strays from the truth and one turns him back, let him know that he who turns a sinner from the error of his way will save his soul from death and will cover a multitude of sins.” (James 5:14-20, NASB) </w:t>
-      </w:r>
-    </w:p>
-    <w:p>
-      <w:pPr>
-        <w:pStyle w:val="NoSpacing"/>
-      </w:pPr>
-      <w:r>
-        <w:t xml:space="preserve">In Revelation 3:16, “hot” refers to the spiritually mature believer and “cold” refers to the unbeliever. “Lukewarm” refers to the reversionistic believer. The Judge stands before the door to wake you up, to get you to come out of it and get with Bible doctrine, His thinking. It is an expression of His love, His essence. </w:t>
-      </w:r>
-    </w:p>
-    <w:p>
-      <w:pPr>
-        <w:pStyle w:val="Verses"/>
-      </w:pPr>
-      <w:r>
-        <w:t xml:space="preserve">“'So because you are lukewarm, and neither hot nor cold, I will spit you out of My mouth.” (Revelation 3:16, NASB) </w:t>
-      </w:r>
-    </w:p>
-    <w:p>
-      <w:pPr>
-        <w:pStyle w:val="NoSpacing"/>
-      </w:pPr>
-      <w:r>
-        <w:t>Constant criticism, slander, maligning, and judging are signs of reversionism. Habitual and unrestrained verbal sins are signs of reversionism. The believer in reversionism cannot redeem the time. This is what the book is all about. Don’t be a hearer of the Word only. Be a doer of the Word.</w:t>
-      </w:r>
-    </w:p>
-    <w:p>
-      <w:pPr>
-        <w:pStyle w:val="NoSpacing"/>
-      </w:pPr>
-      <w:r>
-        <w:t>For the critical reversionistic believer, God has a system of disciplinary warnings - the knocking on the door. Not only is the believer under divine discipline miserable, they are not even fulfilling the purpose for which they remain in this life, but this is a manner in which God seeks to get their attention. You can come to Bible class and get Bible doctrine under your pastor-teacher when you orient to his authority. Conversely, you can go negative to your pastor-teacher</w:t>
-      </w:r>
-      <w:r>
-        <w:t xml:space="preserve"> </w:t>
-      </w:r>
-      <w:r>
-        <w:t xml:space="preserve">and thus come directly under God’s disciplinary authority. You have wandered out from the local church and God hits you with divine discipline. The only way you can recognize the pastor-teacher’s authority is in his teaching of Bible doctrine. </w:t>
-      </w:r>
-    </w:p>
-    <w:p>
-      <w:pPr>
-        <w:pStyle w:val="NoSpacing"/>
-      </w:pPr>
-      <w:r>
-        <w:t>The only way God can get your attention when you have left the local church, out from your right pastor, is to knock on the door. If it hurts enough that you pull up, then He has gotten your attention. Not one ever died under the sin unto death unless they were into reversionism for a good while.</w:t>
-      </w:r>
-    </w:p>
-    <w:p>
-      <w:pPr>
-        <w:pStyle w:val="NoSpacing"/>
-      </w:pPr>
-      <w:r>
-        <w:t xml:space="preserve">From the end of James 5:9 to the beginning of James 5:12, there is a parenthesis. This parenthesis answers a question concerning undeserved suffering. The reversionist suffers for discipline. The growing believer suffers with undeserved suffering for blessing and identification with Jesus Christ. See category on </w:t>
-      </w:r>
-      <w:hyperlink w:anchor="_D-Undeserved_Suffering_From" w:history="1">
         <w:r>
           <w:rPr>
             <w:rStyle w:val="Hyperlink"/>
           </w:rPr>
-          <w:t>Undeserved Suffering From Testing</w:t>
+          <w:t>T</w:t>
+        </w:r>
+        <w:r>
+          <w:rPr>
+            <w:rStyle w:val="Hyperlink"/>
+          </w:rPr>
+          <w:t>ongue</w:t>
         </w:r>
       </w:hyperlink>
       <w:r>
@@ -403,6 +136,297 @@
     <w:p>
       <w:pPr>
         <w:pStyle w:val="NoSpacing"/>
+      </w:pPr>
+      <w:r>
+        <w:t xml:space="preserve">“May not be judged” is the aorist passive subjunctive of </w:t>
+      </w:r>
+      <w:proofErr w:type="spellStart"/>
+      <w:r>
+        <w:rPr>
+          <w:lang w:val="el-GR"/>
+        </w:rPr>
+        <w:t>κρι</w:t>
+      </w:r>
+      <w:proofErr w:type="spellEnd"/>
+      <w:r>
+        <w:t>́</w:t>
+      </w:r>
+      <w:proofErr w:type="spellStart"/>
+      <w:r>
+        <w:rPr>
+          <w:lang w:val="el-GR"/>
+        </w:rPr>
+        <w:t>νω</w:t>
+      </w:r>
+      <w:proofErr w:type="spellEnd"/>
+      <w:r>
+        <w:t xml:space="preserve"> (</w:t>
+      </w:r>
+      <w:proofErr w:type="spellStart"/>
+      <w:r>
+        <w:t>krino</w:t>
+      </w:r>
+      <w:proofErr w:type="spellEnd"/>
+      <w:r>
+        <w:t>̄) and means to be judged or disciplined. The constantive aorist gathers all into one every time you are disciplined. The passive voice means the reversionistic believer receives discipline from God. The subjunctive mood goes with the purpose clause.</w:t>
+      </w:r>
+    </w:p>
+    <w:p>
+      <w:pPr>
+        <w:pStyle w:val="NoSpacing"/>
+      </w:pPr>
+      <w:r>
+        <w:t>In James 5:9, “</w:t>
+      </w:r>
+      <w:r>
+        <w:t>behold</w:t>
+      </w:r>
+      <w:r>
+        <w:t xml:space="preserve">” is </w:t>
+      </w:r>
+      <w:r>
+        <w:rPr>
+          <w:lang w:val="el-GR"/>
+        </w:rPr>
+        <w:t>ι</w:t>
+      </w:r>
+      <w:r>
+        <w:t>̓</w:t>
+      </w:r>
+      <w:proofErr w:type="spellStart"/>
+      <w:r>
+        <w:rPr>
+          <w:lang w:val="el-GR"/>
+        </w:rPr>
+        <w:t>δου</w:t>
+      </w:r>
+      <w:proofErr w:type="spellEnd"/>
+      <w:r>
+        <w:t>́</w:t>
+      </w:r>
+      <w:r>
+        <w:t xml:space="preserve"> (</w:t>
+      </w:r>
+      <w:proofErr w:type="spellStart"/>
+      <w:r>
+        <w:t>idou</w:t>
+      </w:r>
+      <w:proofErr w:type="spellEnd"/>
+      <w:r>
+        <w:t xml:space="preserve">) the demonstrative particle derived from the aorist middle imperative of </w:t>
+      </w:r>
+      <w:proofErr w:type="spellStart"/>
+      <w:r>
+        <w:rPr>
+          <w:i/>
+          <w:iCs/>
+        </w:rPr>
+        <w:t>horao</w:t>
+      </w:r>
+      <w:proofErr w:type="spellEnd"/>
+      <w:r>
+        <w:t xml:space="preserve"> and is</w:t>
+      </w:r>
+      <w:r>
+        <w:t xml:space="preserve"> </w:t>
+      </w:r>
+      <w:r>
+        <w:t>used for emphasis or to concentrate on this doctrine.</w:t>
+      </w:r>
+      <w:r>
+        <w:t xml:space="preserve"> </w:t>
+      </w:r>
+      <w:r>
+        <w:t>“T</w:t>
+      </w:r>
+      <w:r>
+        <w:t>he Judge</w:t>
+      </w:r>
+      <w:r>
+        <w:t xml:space="preserve">” is </w:t>
+      </w:r>
+      <w:proofErr w:type="spellStart"/>
+      <w:r>
+        <w:rPr>
+          <w:lang w:val="el-GR"/>
+        </w:rPr>
+        <w:t>κριτη</w:t>
+      </w:r>
+      <w:proofErr w:type="spellEnd"/>
+      <w:r>
+        <w:t>́</w:t>
+      </w:r>
+      <w:r>
+        <w:rPr>
+          <w:lang w:val="el-GR"/>
+        </w:rPr>
+        <w:t>ς</w:t>
+      </w:r>
+      <w:r>
+        <w:t xml:space="preserve"> (</w:t>
+      </w:r>
+      <w:proofErr w:type="spellStart"/>
+      <w:r>
+        <w:t>kritēs</w:t>
+      </w:r>
+      <w:proofErr w:type="spellEnd"/>
+      <w:r>
+        <w:t>) in the Greek. You are critical of others, now you face the ultimate Judge – Jesus Christ. “S</w:t>
+      </w:r>
+      <w:r>
+        <w:t>tanding right at the door</w:t>
+      </w:r>
+      <w:r>
+        <w:t xml:space="preserve">” is the perfect active indicative of </w:t>
+      </w:r>
+      <w:r>
+        <w:rPr>
+          <w:lang w:val="el-GR"/>
+        </w:rPr>
+        <w:t>ι</w:t>
+      </w:r>
+      <w:r>
+        <w:t>̔́</w:t>
+      </w:r>
+      <w:proofErr w:type="spellStart"/>
+      <w:r>
+        <w:rPr>
+          <w:lang w:val="el-GR"/>
+        </w:rPr>
+        <w:t>στημι</w:t>
+      </w:r>
+      <w:proofErr w:type="spellEnd"/>
+      <w:r>
+        <w:t xml:space="preserve"> (</w:t>
+      </w:r>
+      <w:proofErr w:type="spellStart"/>
+      <w:r>
+        <w:t>histēmi</w:t>
+      </w:r>
+      <w:proofErr w:type="spellEnd"/>
+      <w:r>
+        <w:t xml:space="preserve">). He stands in the past from the time you go into reversionism and continues to stand up to the present. </w:t>
+      </w:r>
+    </w:p>
+    <w:p>
+      <w:pPr>
+        <w:pStyle w:val="NoSpacing"/>
+      </w:pPr>
+      <w:r>
+        <w:t xml:space="preserve">When the believer gets out of fellowship, the answer is always confession of sin to God the Father. For the believer in reversionism, the believer gets divine discipline that may include illness. This is Christ knocking at the door. If it continues long enough, then it may become terminal, that is the sin unto death. First they won’t confess their sins, second they can’t confess them, third their strong delusions prevents them from confessing or naming their sins to God. </w:t>
+      </w:r>
+    </w:p>
+    <w:p>
+      <w:pPr>
+        <w:pStyle w:val="NoSpacing"/>
+      </w:pPr>
+      <w:r>
+        <w:t>A corrected translation of James 5:9 is, “Stop criticizing members of the family of God against others of the same kind that you not be disciplined, behold the Judge stands at the door in the past with the result that He keeps on standing now before the door.” The knocking on the door is the disciplinary knocking of the Lord against reversionism. If you won’t pay attention any other way, you’ll pay attention when you hurt bad enough!</w:t>
+      </w:r>
+    </w:p>
+    <w:p>
+      <w:pPr>
+        <w:pStyle w:val="NoSpacing"/>
+      </w:pPr>
+      <w:r>
+        <w:t>There are three types of divine discipline in reversionism. There is maximum discipline including the sin unto death, divine discipline that includes illness, and national catastrophe or the fifth cycle of discipline. Note the principle that continued sinning without confession of sin to God the Father leads to ever intensifying divine discipline that effects the believer and the nation. Recovery from reversionism is always the same – decide to name your known sins to God the Father thus returning to fellowship with God and get back to the intake and application of the Word of God.</w:t>
+      </w:r>
+      <w:r>
+        <w:t xml:space="preserve"> </w:t>
+      </w:r>
+      <w:r>
+        <w:t>James 5:14-20.</w:t>
+      </w:r>
+    </w:p>
+    <w:p>
+      <w:pPr>
+        <w:pStyle w:val="Verses"/>
+      </w:pPr>
+      <w:r>
+        <w:lastRenderedPageBreak/>
+        <w:t xml:space="preserve">“Is anyone among you sick? Then he must call for the elders of the church and they are to pray over him, anointing him with oil in the name of the Lord; and the prayer offered in faith will restore the one who is sick, and the Lord will raise him up, and if he has committed sins, they will be forgiven him. Therefore, confess your sins to one another, and pray for one another so that you may be healed. The effective prayer of a righteous man can accomplish much. Elijah was a man with a nature like ours, and he prayed earnestly that it would not rain, and it did not rain on the earth for three years and six months. Then he prayed again, and the sky poured rain and the earth produced its fruit. My brethren, if any among you strays from the truth and one turns him back, let him know that he who turns a sinner from the error of his way will save his soul from death and will cover a multitude of sins.” (James 5:14-20, NASB) </w:t>
+      </w:r>
+    </w:p>
+    <w:p>
+      <w:pPr>
+        <w:pStyle w:val="NoSpacing"/>
+      </w:pPr>
+      <w:r>
+        <w:t xml:space="preserve">In Revelation 3:16, “hot” refers to the spiritually mature believer and “cold” refers to the unbeliever. “Lukewarm” refers to the reversionistic believer. The Judge stands before the door to wake you up, to get you to come out of it and get with Bible doctrine, His thinking. It is an expression of His love, His essence. </w:t>
+      </w:r>
+    </w:p>
+    <w:p>
+      <w:pPr>
+        <w:pStyle w:val="Verses"/>
+      </w:pPr>
+      <w:r>
+        <w:t xml:space="preserve">“'So because you are lukewarm, and neither hot nor cold, I will spit you out of My mouth.” (Revelation 3:16, NASB) </w:t>
+      </w:r>
+    </w:p>
+    <w:p>
+      <w:pPr>
+        <w:pStyle w:val="NoSpacing"/>
+      </w:pPr>
+      <w:r>
+        <w:t>Constant criticism, slander, maligning, and judging are signs of reversionism. Habitual and unrestrained verbal sins are signs of reversionism. The believer in reversionism cannot redeem the time. This is what the book is all about. Don’t be a hearer of the Word only. Be a doer of the Word.</w:t>
+      </w:r>
+    </w:p>
+    <w:p>
+      <w:pPr>
+        <w:pStyle w:val="NoSpacing"/>
+      </w:pPr>
+      <w:r>
+        <w:t>For the critical reversionistic believer, God has a system of disciplinary warnings - the knocking on the door. Not only is the believer under divine discipline miserable, they are not even fulfilling the purpose for which they remain in this life, but this is a manner in which God seeks to get their attention. You can come to Bible class and get Bible doctrine under your pastor-teacher when you orient to his authority. Conversely, you can go negative to your pastor-teacher</w:t>
+      </w:r>
+      <w:r>
+        <w:t xml:space="preserve"> </w:t>
+      </w:r>
+      <w:r>
+        <w:t xml:space="preserve">and thus come directly under God’s disciplinary authority. You have wandered out from the local church and God hits you with divine discipline. The only way you can recognize the pastor-teacher’s authority is in his teaching of Bible doctrine. </w:t>
+      </w:r>
+    </w:p>
+    <w:p>
+      <w:pPr>
+        <w:pStyle w:val="NoSpacing"/>
+      </w:pPr>
+      <w:r>
+        <w:t>The only way God can get your attention when you have left the local church, out from your right pastor, is to knock on the door. If it hurts enough that you pull up, then He has gotten your attention. Not one ever died under the sin unto death unless they were into reversionism for a good while.</w:t>
+      </w:r>
+    </w:p>
+    <w:p>
+      <w:pPr>
+        <w:pStyle w:val="NoSpacing"/>
+      </w:pPr>
+      <w:r>
+        <w:t xml:space="preserve">From the end of James 5:9 to the beginning of James 5:12, there is a parenthesis. This parenthesis answers a question concerning undeserved suffering. The reversionist suffers for discipline. The growing believer suffers with undeserved suffering for blessing and identification with Jesus Christ. See category on </w:t>
+      </w:r>
+      <w:hyperlink r:id="rId8" w:history="1">
+        <w:r>
+          <w:rPr>
+            <w:rStyle w:val="Hyperlink"/>
+          </w:rPr>
+          <w:t>Undeserved Suffering From Te</w:t>
+        </w:r>
+        <w:r>
+          <w:rPr>
+            <w:rStyle w:val="Hyperlink"/>
+          </w:rPr>
+          <w:t>s</w:t>
+        </w:r>
+        <w:r>
+          <w:rPr>
+            <w:rStyle w:val="Hyperlink"/>
+          </w:rPr>
+          <w:t>ting</w:t>
+        </w:r>
+      </w:hyperlink>
+      <w:r>
+        <w:t>.</w:t>
+      </w:r>
+    </w:p>
+    <w:p>
+      <w:pPr>
+        <w:pStyle w:val="NoSpacing"/>
         <w:rPr>
           <w:b/>
           <w:bCs/>
@@ -771,8 +795,8 @@
       </w:pPr>
     </w:p>
     <w:sectPr>
-      <w:headerReference w:type="default" r:id="rId7"/>
-      <w:footerReference w:type="default" r:id="rId8"/>
+      <w:headerReference w:type="default" r:id="rId9"/>
+      <w:footerReference w:type="default" r:id="rId10"/>
       <w:pgSz w:w="12240" w:h="15840"/>
       <w:pgMar w:top="1440" w:right="1080" w:bottom="1440" w:left="1080" w:header="720" w:footer="882" w:gutter="0"/>
       <w:cols w:space="720"/>
